--- a/path_planing/CSMMT2024_摘要.docx
+++ b/path_planing/CSMMT2024_摘要.docx
@@ -498,7 +498,7 @@
           <w:sz w:val="20"/>
           <w:szCs w:val="20"/>
         </w:rPr>
-        <w:t>自駕車被期望能解決道路安全上的問題，然而在目前的實際道路測試中自駕車過於保守的駕駛行為，反而導致與人類駕駛發生碰撞機率上升。在這個自駕車與非自駕車共享道路的過渡時期，若無法解決自駕車與人類駕駛行為上的差異，將</w:t>
+        <w:t>近年來，自駕車被期望能解決道路安全上的問題。然而在目前的實際道路測試中，自駕車過於保守的駕駛行為，反而導致與人類駕駛發生碰撞機率上升。在過渡時期，若無法解決自駕車與人類駕駛行為上的差異，將無法保證道路安全，甚而影響自駕車發展。因此，本研究模擬數種不同的駕駛行為，以進行不同駕駛風格的分析。在道路駕駛中，無論是自駕系統或人類駕駛，常會因為環境及其他用路人行為而有不同的決策。此決策會依駕駛風格而異。更進一步，影響駕駛風格的主要因素之一，便是對於碰撞風險的承受度。因為容易被量化且直觀，評估此風險的方法眾多。當中被廣泛使用的策略為機率風險法，它是透過機率分佈計算車輛發生碰撞的可能性。而指數分佈模型便是在此方法中評估碰撞機率風險的重要手段。此模型是透過駕駛與障礙物距離呈指數關係來評估風險。因此，本研究便是使用指數分佈模型分析駕駛碰撞風險，並以最佳化模擬駕駛基於碰撞風險進行決策的行為</w:t>
       </w:r>
       <w:r>
         <w:rPr>
@@ -506,317 +506,7 @@
           <w:sz w:val="20"/>
           <w:szCs w:val="20"/>
         </w:rPr>
-        <w:t>無法保證</w:t>
-      </w:r>
-      <w:r>
-        <w:rPr>
-          <w:rFonts w:ascii="Times New Roman" w:eastAsia="標楷體" w:hAnsi="Times New Roman" w:cs="Times New Roman" w:hint="eastAsia"/>
-          <w:sz w:val="20"/>
-          <w:szCs w:val="20"/>
-        </w:rPr>
-        <w:t>道路安全，甚而影響自駕車發展。</w:t>
-      </w:r>
-      <w:r>
-        <w:rPr>
-          <w:rFonts w:ascii="Times New Roman" w:eastAsia="標楷體" w:hAnsi="Times New Roman" w:cs="Times New Roman" w:hint="eastAsia"/>
-          <w:sz w:val="20"/>
-          <w:szCs w:val="20"/>
-        </w:rPr>
-        <w:t>現實</w:t>
-      </w:r>
-      <w:r>
-        <w:rPr>
-          <w:rFonts w:ascii="Times New Roman" w:eastAsia="標楷體" w:hAnsi="Times New Roman" w:cs="Times New Roman" w:hint="eastAsia"/>
-          <w:sz w:val="20"/>
-          <w:szCs w:val="20"/>
-        </w:rPr>
-        <w:t>中駕駛</w:t>
-      </w:r>
-      <w:r>
-        <w:rPr>
-          <w:rFonts w:ascii="Times New Roman" w:eastAsia="標楷體" w:hAnsi="Times New Roman" w:cs="Times New Roman" w:hint="eastAsia"/>
-          <w:sz w:val="20"/>
-          <w:szCs w:val="20"/>
-        </w:rPr>
-        <w:t>常</w:t>
-      </w:r>
-      <w:r>
-        <w:rPr>
-          <w:rFonts w:ascii="Times New Roman" w:eastAsia="標楷體" w:hAnsi="Times New Roman" w:cs="Times New Roman" w:hint="eastAsia"/>
-          <w:sz w:val="20"/>
-          <w:szCs w:val="20"/>
-        </w:rPr>
-        <w:t>會因為環境及其他用路人行為而有不同的決策</w:t>
-      </w:r>
-      <w:r>
-        <w:rPr>
-          <w:rFonts w:ascii="Times New Roman" w:eastAsia="標楷體" w:hAnsi="Times New Roman" w:cs="Times New Roman" w:hint="eastAsia"/>
-          <w:sz w:val="20"/>
-          <w:szCs w:val="20"/>
-        </w:rPr>
-        <w:t>，此決策會依駕駛風格而異</w:t>
-      </w:r>
-      <w:r>
-        <w:rPr>
-          <w:rFonts w:ascii="Times New Roman" w:eastAsia="標楷體" w:hAnsi="Times New Roman" w:cs="Times New Roman" w:hint="eastAsia"/>
-          <w:sz w:val="20"/>
-          <w:szCs w:val="20"/>
-        </w:rPr>
         <w:t>。</w:t>
-      </w:r>
-      <w:r>
-        <w:rPr>
-          <w:rFonts w:ascii="Times New Roman" w:eastAsia="標楷體" w:hAnsi="Times New Roman" w:cs="Times New Roman" w:hint="eastAsia"/>
-          <w:sz w:val="20"/>
-          <w:szCs w:val="20"/>
-        </w:rPr>
-        <w:t>更進一步，</w:t>
-      </w:r>
-      <w:r>
-        <w:rPr>
-          <w:rFonts w:ascii="Times New Roman" w:eastAsia="標楷體" w:hAnsi="Times New Roman" w:cs="Times New Roman" w:hint="eastAsia"/>
-          <w:sz w:val="20"/>
-          <w:szCs w:val="20"/>
-        </w:rPr>
-        <w:t>影響駕駛風格</w:t>
-      </w:r>
-      <w:r>
-        <w:rPr>
-          <w:rFonts w:ascii="Times New Roman" w:eastAsia="標楷體" w:hAnsi="Times New Roman" w:cs="Times New Roman" w:hint="eastAsia"/>
-          <w:sz w:val="20"/>
-          <w:szCs w:val="20"/>
-        </w:rPr>
-        <w:t>的主要因素之一</w:t>
-      </w:r>
-      <w:r>
-        <w:rPr>
-          <w:rFonts w:ascii="Times New Roman" w:eastAsia="標楷體" w:hAnsi="Times New Roman" w:cs="Times New Roman" w:hint="eastAsia"/>
-          <w:sz w:val="20"/>
-          <w:szCs w:val="20"/>
-        </w:rPr>
-        <w:t>，便是</w:t>
-      </w:r>
-      <w:r>
-        <w:rPr>
-          <w:rFonts w:ascii="Times New Roman" w:eastAsia="標楷體" w:hAnsi="Times New Roman" w:cs="Times New Roman" w:hint="eastAsia"/>
-          <w:sz w:val="20"/>
-          <w:szCs w:val="20"/>
-        </w:rPr>
-        <w:t>對於風險的承受度。</w:t>
-      </w:r>
-      <w:r>
-        <w:rPr>
-          <w:rFonts w:ascii="Times New Roman" w:eastAsia="標楷體" w:hAnsi="Times New Roman" w:cs="Times New Roman" w:hint="eastAsia"/>
-          <w:sz w:val="20"/>
-          <w:szCs w:val="20"/>
-        </w:rPr>
-        <w:t>因為容易量化且直觀，</w:t>
-      </w:r>
-      <w:r>
-        <w:rPr>
-          <w:rFonts w:ascii="Times New Roman" w:eastAsia="標楷體" w:hAnsi="Times New Roman" w:cs="Times New Roman" w:hint="eastAsia"/>
-          <w:sz w:val="20"/>
-          <w:szCs w:val="20"/>
-        </w:rPr>
-        <w:t>評估此風險的方法眾多。其中</w:t>
-      </w:r>
-      <w:r>
-        <w:rPr>
-          <w:rFonts w:ascii="Times New Roman" w:eastAsia="標楷體" w:hAnsi="Times New Roman" w:cs="Times New Roman" w:hint="eastAsia"/>
-          <w:sz w:val="20"/>
-          <w:szCs w:val="20"/>
-        </w:rPr>
-        <w:t>被廣泛使用</w:t>
-      </w:r>
-      <w:r>
-        <w:rPr>
-          <w:rFonts w:ascii="Times New Roman" w:eastAsia="標楷體" w:hAnsi="Times New Roman" w:cs="Times New Roman" w:hint="eastAsia"/>
-          <w:sz w:val="20"/>
-          <w:szCs w:val="20"/>
-        </w:rPr>
-        <w:t>的策略為</w:t>
-      </w:r>
-      <w:r>
-        <w:rPr>
-          <w:rFonts w:ascii="Times New Roman" w:eastAsia="標楷體" w:hAnsi="Times New Roman" w:cs="Times New Roman" w:hint="eastAsia"/>
-          <w:sz w:val="20"/>
-          <w:szCs w:val="20"/>
-        </w:rPr>
-        <w:t>機率風險法，</w:t>
-      </w:r>
-      <w:r>
-        <w:rPr>
-          <w:rFonts w:ascii="Times New Roman" w:eastAsia="標楷體" w:hAnsi="Times New Roman" w:cs="Times New Roman" w:hint="eastAsia"/>
-          <w:sz w:val="20"/>
-          <w:szCs w:val="20"/>
-        </w:rPr>
-        <w:t>它</w:t>
-      </w:r>
-      <w:r>
-        <w:rPr>
-          <w:rFonts w:ascii="Times New Roman" w:eastAsia="標楷體" w:hAnsi="Times New Roman" w:cs="Times New Roman" w:hint="eastAsia"/>
-          <w:sz w:val="20"/>
-          <w:szCs w:val="20"/>
-        </w:rPr>
-        <w:t>是透過機率分佈計算車輛發生碰撞的可能性。</w:t>
-      </w:r>
-      <w:r>
-        <w:rPr>
-          <w:rFonts w:ascii="Times New Roman" w:eastAsia="標楷體" w:hAnsi="Times New Roman" w:cs="Times New Roman" w:hint="eastAsia"/>
-          <w:sz w:val="20"/>
-          <w:szCs w:val="20"/>
-        </w:rPr>
-        <w:t>而</w:t>
-      </w:r>
-      <w:r>
-        <w:rPr>
-          <w:rFonts w:ascii="Times New Roman" w:eastAsia="標楷體" w:hAnsi="Times New Roman" w:cs="Times New Roman" w:hint="eastAsia"/>
-          <w:sz w:val="20"/>
-          <w:szCs w:val="20"/>
-        </w:rPr>
-        <w:t>指數分佈模型便是</w:t>
-      </w:r>
-      <w:r>
-        <w:rPr>
-          <w:rFonts w:ascii="Times New Roman" w:eastAsia="標楷體" w:hAnsi="Times New Roman" w:cs="Times New Roman" w:hint="eastAsia"/>
-          <w:sz w:val="20"/>
-          <w:szCs w:val="20"/>
-        </w:rPr>
-        <w:t>評估碰撞機率風險</w:t>
-      </w:r>
-      <w:r>
-        <w:rPr>
-          <w:rFonts w:ascii="Times New Roman" w:eastAsia="標楷體" w:hAnsi="Times New Roman" w:cs="Times New Roman" w:hint="eastAsia"/>
-          <w:sz w:val="20"/>
-          <w:szCs w:val="20"/>
-        </w:rPr>
-        <w:t>的主要手段之</w:t>
-      </w:r>
-      <w:proofErr w:type="gramStart"/>
-      <w:r>
-        <w:rPr>
-          <w:rFonts w:ascii="Times New Roman" w:eastAsia="標楷體" w:hAnsi="Times New Roman" w:cs="Times New Roman" w:hint="eastAsia"/>
-          <w:sz w:val="20"/>
-          <w:szCs w:val="20"/>
-        </w:rPr>
-        <w:t>一</w:t>
-      </w:r>
-      <w:proofErr w:type="gramEnd"/>
-      <w:r>
-        <w:rPr>
-          <w:rFonts w:ascii="Times New Roman" w:eastAsia="標楷體" w:hAnsi="Times New Roman" w:cs="Times New Roman" w:hint="eastAsia"/>
-          <w:sz w:val="20"/>
-          <w:szCs w:val="20"/>
-        </w:rPr>
-        <w:t>。此模型是</w:t>
-      </w:r>
-      <w:r>
-        <w:rPr>
-          <w:rFonts w:ascii="Times New Roman" w:eastAsia="標楷體" w:hAnsi="Times New Roman" w:cs="Times New Roman" w:hint="eastAsia"/>
-          <w:sz w:val="20"/>
-          <w:szCs w:val="20"/>
-        </w:rPr>
-        <w:t>透過駕駛與障礙物距離呈指數關係來</w:t>
-      </w:r>
-      <w:bookmarkStart w:id="2" w:name="_Hlk176288958"/>
-      <w:r>
-        <w:rPr>
-          <w:rFonts w:ascii="Times New Roman" w:eastAsia="標楷體" w:hAnsi="Times New Roman" w:cs="Times New Roman" w:hint="eastAsia"/>
-          <w:sz w:val="20"/>
-          <w:szCs w:val="20"/>
-        </w:rPr>
-        <w:t>評估風險</w:t>
-      </w:r>
-      <w:bookmarkEnd w:id="2"/>
-      <w:r>
-        <w:rPr>
-          <w:rFonts w:ascii="Times New Roman" w:eastAsia="標楷體" w:hAnsi="Times New Roman" w:cs="Times New Roman" w:hint="eastAsia"/>
-          <w:sz w:val="20"/>
-          <w:szCs w:val="20"/>
-        </w:rPr>
-        <w:t>。</w:t>
-      </w:r>
-      <w:r>
-        <w:rPr>
-          <w:rFonts w:ascii="Times New Roman" w:eastAsia="標楷體" w:hAnsi="Times New Roman" w:cs="Times New Roman" w:hint="eastAsia"/>
-          <w:sz w:val="20"/>
-          <w:szCs w:val="20"/>
-        </w:rPr>
-        <w:t>因此，</w:t>
-      </w:r>
-      <w:r>
-        <w:rPr>
-          <w:rFonts w:ascii="Times New Roman" w:eastAsia="標楷體" w:hAnsi="Times New Roman" w:cs="Times New Roman" w:hint="eastAsia"/>
-          <w:sz w:val="20"/>
-          <w:szCs w:val="20"/>
-        </w:rPr>
-        <w:t>本研究</w:t>
-      </w:r>
-      <w:r>
-        <w:rPr>
-          <w:rFonts w:ascii="Times New Roman" w:eastAsia="標楷體" w:hAnsi="Times New Roman" w:cs="Times New Roman" w:hint="eastAsia"/>
-          <w:sz w:val="20"/>
-          <w:szCs w:val="20"/>
-        </w:rPr>
-        <w:t>便是</w:t>
-      </w:r>
-      <w:r>
-        <w:rPr>
-          <w:rFonts w:ascii="Times New Roman" w:eastAsia="標楷體" w:hAnsi="Times New Roman" w:cs="Times New Roman" w:hint="eastAsia"/>
-          <w:sz w:val="20"/>
-          <w:szCs w:val="20"/>
-        </w:rPr>
-        <w:t>基於指數分佈模型分析駕駛碰撞風險，</w:t>
-      </w:r>
-      <w:r>
-        <w:rPr>
-          <w:rFonts w:ascii="Times New Roman" w:eastAsia="標楷體" w:hAnsi="Times New Roman" w:cs="Times New Roman" w:hint="eastAsia"/>
-          <w:sz w:val="20"/>
-          <w:szCs w:val="20"/>
-        </w:rPr>
-        <w:t>並以</w:t>
-      </w:r>
-      <w:r>
-        <w:rPr>
-          <w:rFonts w:ascii="Times New Roman" w:eastAsia="標楷體" w:hAnsi="Times New Roman" w:cs="Times New Roman" w:hint="eastAsia"/>
-          <w:sz w:val="20"/>
-          <w:szCs w:val="20"/>
-        </w:rPr>
-        <w:t>最佳化模擬駕駛基於碰撞風險進行決策的行為</w:t>
-      </w:r>
-      <w:r>
-        <w:rPr>
-          <w:rFonts w:ascii="Times New Roman" w:eastAsia="標楷體" w:hAnsi="Times New Roman" w:cs="Times New Roman" w:hint="eastAsia"/>
-          <w:sz w:val="20"/>
-          <w:szCs w:val="20"/>
-        </w:rPr>
-        <w:t>。</w:t>
-      </w:r>
-      <w:proofErr w:type="gramStart"/>
-      <w:r>
-        <w:rPr>
-          <w:rFonts w:ascii="Times New Roman" w:eastAsia="標楷體" w:hAnsi="Times New Roman" w:cs="Times New Roman" w:hint="eastAsia"/>
-          <w:sz w:val="20"/>
-          <w:szCs w:val="20"/>
-        </w:rPr>
-        <w:t>此外，</w:t>
-      </w:r>
-      <w:proofErr w:type="gramEnd"/>
-      <w:r>
-        <w:rPr>
-          <w:rFonts w:ascii="Times New Roman" w:eastAsia="標楷體" w:hAnsi="Times New Roman" w:cs="Times New Roman" w:hint="eastAsia"/>
-          <w:sz w:val="20"/>
-          <w:szCs w:val="20"/>
-        </w:rPr>
-        <w:t>透過</w:t>
-      </w:r>
-      <w:r>
-        <w:rPr>
-          <w:rFonts w:ascii="Times New Roman" w:eastAsia="標楷體" w:hAnsi="Times New Roman" w:cs="Times New Roman" w:hint="eastAsia"/>
-          <w:sz w:val="20"/>
-          <w:szCs w:val="20"/>
-        </w:rPr>
-        <w:t>改變不同駕駛可接受的風險應用於三種不同駕駛行為包括跟車、超車及、無保護左轉彎進行不同駕駛風格的分析。</w:t>
       </w:r>
       <w:bookmarkEnd w:id="1"/>
     </w:p>
@@ -1125,72 +815,6 @@
     </w:p>
     <w:p>
       <w:pPr>
-        <w:jc w:val="center"/>
-        <w:rPr>
-          <w:rFonts w:ascii="標楷體" w:eastAsia="標楷體" w:hAnsi="標楷體" w:cs="標楷體"/>
-          <w:b/>
-          <w:i/>
-          <w:sz w:val="16"/>
-          <w:szCs w:val="16"/>
-        </w:rPr>
-      </w:pPr>
-      <w:proofErr w:type="gramStart"/>
-      <w:r>
-        <w:rPr>
-          <w:rFonts w:ascii="標楷體" w:eastAsia="標楷體" w:hAnsi="標楷體" w:cs="標楷體"/>
-          <w:i/>
-          <w:color w:val="FF0000"/>
-          <w:sz w:val="16"/>
-          <w:szCs w:val="16"/>
-        </w:rPr>
-        <w:t>（</w:t>
-      </w:r>
-      <w:proofErr w:type="gramEnd"/>
-      <w:r>
-        <w:rPr>
-          <w:rFonts w:ascii="標楷體" w:eastAsia="標楷體" w:hAnsi="標楷體" w:cs="標楷體"/>
-          <w:i/>
-          <w:color w:val="FF0000"/>
-          <w:sz w:val="16"/>
-          <w:szCs w:val="16"/>
-        </w:rPr>
-        <w:t xml:space="preserve">標題：標楷體, </w:t>
-      </w:r>
-      <w:r>
-        <w:rPr>
-          <w:rFonts w:ascii="Times New Roman" w:eastAsia="Times New Roman" w:hAnsi="Times New Roman" w:cs="Times New Roman"/>
-          <w:i/>
-          <w:color w:val="FF0000"/>
-          <w:sz w:val="16"/>
-          <w:szCs w:val="16"/>
-        </w:rPr>
-        <w:t>Times New Roman</w:t>
-      </w:r>
-      <w:r>
-        <w:rPr>
-          <w:rFonts w:ascii="標楷體" w:eastAsia="標楷體" w:hAnsi="標楷體" w:cs="標楷體"/>
-          <w:i/>
-          <w:color w:val="FF0000"/>
-          <w:sz w:val="16"/>
-          <w:szCs w:val="16"/>
-        </w:rPr>
-        <w:t xml:space="preserve"> 12點，粗體</w:t>
-      </w:r>
-      <w:proofErr w:type="gramStart"/>
-      <w:r>
-        <w:rPr>
-          <w:rFonts w:ascii="標楷體" w:eastAsia="標楷體" w:hAnsi="標楷體" w:cs="標楷體"/>
-          <w:i/>
-          <w:color w:val="FF0000"/>
-          <w:sz w:val="16"/>
-          <w:szCs w:val="16"/>
-        </w:rPr>
-        <w:t>）</w:t>
-      </w:r>
-      <w:proofErr w:type="gramEnd"/>
-    </w:p>
-    <w:p>
-      <w:pPr>
         <w:ind w:firstLine="400"/>
         <w:jc w:val="both"/>
         <w:rPr>
@@ -1205,200 +829,7 @@
           <w:sz w:val="20"/>
           <w:szCs w:val="20"/>
         </w:rPr>
-        <w:t>The CSMMT 202</w:t>
-      </w:r>
-      <w:r>
-        <w:rPr>
-          <w:rFonts w:ascii="Times New Roman" w:eastAsia="Times New Roman" w:hAnsi="Times New Roman" w:cs="Times New Roman"/>
-          <w:sz w:val="20"/>
-          <w:szCs w:val="20"/>
-        </w:rPr>
-        <w:t>4</w:t>
-      </w:r>
-      <w:r>
-        <w:rPr>
-          <w:rFonts w:ascii="Times New Roman" w:eastAsia="Times New Roman" w:hAnsi="Times New Roman" w:cs="Times New Roman"/>
-          <w:sz w:val="20"/>
-          <w:szCs w:val="20"/>
-        </w:rPr>
-        <w:t xml:space="preserve"> will be held in </w:t>
-      </w:r>
-      <w:r>
-        <w:rPr>
-          <w:rFonts w:ascii="Times New Roman" w:eastAsia="Times New Roman" w:hAnsi="Times New Roman" w:cs="Times New Roman"/>
-          <w:sz w:val="20"/>
-          <w:szCs w:val="20"/>
-        </w:rPr>
-        <w:t>Taipei</w:t>
-      </w:r>
-      <w:r>
-        <w:rPr>
-          <w:rFonts w:ascii="Times New Roman" w:eastAsia="Times New Roman" w:hAnsi="Times New Roman" w:cs="Times New Roman"/>
-          <w:sz w:val="20"/>
-          <w:szCs w:val="20"/>
-        </w:rPr>
-        <w:t>, Taiwan, on</w:t>
-      </w:r>
-      <w:r>
-        <w:rPr>
-          <w:rFonts w:ascii="Times New Roman" w:eastAsia="Times New Roman" w:hAnsi="Times New Roman" w:cs="Times New Roman"/>
-          <w:sz w:val="20"/>
-          <w:szCs w:val="20"/>
-        </w:rPr>
-        <w:t xml:space="preserve"> </w:t>
-      </w:r>
-      <w:r>
-        <w:rPr>
-          <w:rFonts w:ascii="Times New Roman" w:eastAsia="Times New Roman" w:hAnsi="Times New Roman" w:cs="Times New Roman"/>
-          <w:sz w:val="20"/>
-          <w:szCs w:val="20"/>
-        </w:rPr>
-        <w:t xml:space="preserve">November </w:t>
-      </w:r>
-      <w:r>
-        <w:rPr>
-          <w:rFonts w:ascii="Times New Roman" w:eastAsia="Times New Roman" w:hAnsi="Times New Roman" w:cs="Times New Roman"/>
-          <w:sz w:val="20"/>
-          <w:szCs w:val="20"/>
-        </w:rPr>
-        <w:t>8-9</w:t>
-      </w:r>
-      <w:r>
-        <w:rPr>
-          <w:rFonts w:ascii="Times New Roman" w:eastAsia="Times New Roman" w:hAnsi="Times New Roman" w:cs="Times New Roman"/>
-          <w:sz w:val="20"/>
-          <w:szCs w:val="20"/>
-        </w:rPr>
-        <w:t>, 202</w:t>
-      </w:r>
-      <w:r>
-        <w:rPr>
-          <w:rFonts w:ascii="Times New Roman" w:eastAsia="Times New Roman" w:hAnsi="Times New Roman" w:cs="Times New Roman"/>
-          <w:sz w:val="20"/>
-          <w:szCs w:val="20"/>
-        </w:rPr>
-        <w:t>4</w:t>
-      </w:r>
-      <w:r>
-        <w:rPr>
-          <w:rFonts w:ascii="Times New Roman" w:eastAsia="Times New Roman" w:hAnsi="Times New Roman" w:cs="Times New Roman"/>
-          <w:sz w:val="20"/>
-          <w:szCs w:val="20"/>
-        </w:rPr>
-        <w:t>. In order to get a uniform look for all the papers to be published in the proceedings of the 2</w:t>
-      </w:r>
-      <w:r>
-        <w:rPr>
-          <w:rFonts w:ascii="Times New Roman" w:eastAsia="Times New Roman" w:hAnsi="Times New Roman" w:cs="Times New Roman"/>
-          <w:sz w:val="20"/>
-          <w:szCs w:val="20"/>
-        </w:rPr>
-        <w:t>7</w:t>
-      </w:r>
-      <w:r>
-        <w:rPr>
-          <w:rFonts w:ascii="Times New Roman" w:eastAsia="Times New Roman" w:hAnsi="Times New Roman" w:cs="Times New Roman"/>
-          <w:sz w:val="20"/>
-          <w:szCs w:val="20"/>
-          <w:vertAlign w:val="superscript"/>
-        </w:rPr>
-        <w:t>th</w:t>
-      </w:r>
-      <w:r>
-        <w:rPr>
-          <w:rFonts w:ascii="Times New Roman" w:eastAsia="Times New Roman" w:hAnsi="Times New Roman" w:cs="Times New Roman"/>
-          <w:sz w:val="20"/>
-          <w:szCs w:val="20"/>
-        </w:rPr>
-        <w:t xml:space="preserve"> National Conference on Mechanism and Machine Design, a set of guidelines for preparing these papers are given. Full paper and abstract types of submissions are acceptable. Each submission can be either full paper type or abstract type, due on 1</w:t>
-      </w:r>
-      <w:r>
-        <w:rPr>
-          <w:rFonts w:ascii="Times New Roman" w:eastAsia="Times New Roman" w:hAnsi="Times New Roman" w:cs="Times New Roman"/>
-          <w:sz w:val="20"/>
-          <w:szCs w:val="20"/>
-        </w:rPr>
-        <w:t>3</w:t>
-      </w:r>
-      <w:r>
-        <w:rPr>
-          <w:rFonts w:ascii="Times New Roman" w:eastAsia="Times New Roman" w:hAnsi="Times New Roman" w:cs="Times New Roman"/>
-          <w:sz w:val="20"/>
-          <w:szCs w:val="20"/>
-          <w:vertAlign w:val="superscript"/>
-        </w:rPr>
-        <w:t>th</w:t>
-      </w:r>
-      <w:r>
-        <w:rPr>
-          <w:rFonts w:ascii="Times New Roman" w:eastAsia="Times New Roman" w:hAnsi="Times New Roman" w:cs="Times New Roman"/>
-          <w:sz w:val="20"/>
-          <w:szCs w:val="20"/>
-        </w:rPr>
-        <w:t xml:space="preserve"> September 202</w:t>
-      </w:r>
-      <w:r>
-        <w:rPr>
-          <w:rFonts w:ascii="Times New Roman" w:eastAsia="Times New Roman" w:hAnsi="Times New Roman" w:cs="Times New Roman"/>
-          <w:sz w:val="20"/>
-          <w:szCs w:val="20"/>
-        </w:rPr>
-        <w:t>4</w:t>
-      </w:r>
-      <w:r>
-        <w:rPr>
-          <w:rFonts w:ascii="Times New Roman" w:eastAsia="Times New Roman" w:hAnsi="Times New Roman" w:cs="Times New Roman"/>
-          <w:sz w:val="20"/>
-          <w:szCs w:val="20"/>
-        </w:rPr>
-        <w:t xml:space="preserve">. An </w:t>
-      </w:r>
-      <w:r>
-        <w:rPr>
-          <w:rFonts w:ascii="Times New Roman" w:eastAsia="Times New Roman" w:hAnsi="Times New Roman" w:cs="Times New Roman"/>
-          <w:color w:val="000000"/>
-          <w:sz w:val="20"/>
-          <w:szCs w:val="20"/>
-        </w:rPr>
-        <w:t>abst</w:t>
-      </w:r>
-      <w:r>
-        <w:rPr>
-          <w:rFonts w:ascii="Times New Roman" w:eastAsia="Times New Roman" w:hAnsi="Times New Roman" w:cs="Times New Roman"/>
-          <w:sz w:val="20"/>
-          <w:szCs w:val="20"/>
-        </w:rPr>
-        <w:t xml:space="preserve">ract should be in Chinese and English both. The length of the abstract should be one page. The URL link of the official submission website of this conference is </w:t>
-      </w:r>
-      <w:hyperlink r:id="rId6">
-        <w:r>
-          <w:rPr>
-            <w:rFonts w:ascii="Times New Roman" w:eastAsia="Times New Roman" w:hAnsi="Times New Roman" w:cs="Times New Roman"/>
-            <w:color w:val="FF0000"/>
-            <w:sz w:val="20"/>
-            <w:szCs w:val="20"/>
-            <w:u w:val="single"/>
-          </w:rPr>
-          <w:t>https://easychair.org/conferences/?conf=csmmt202</w:t>
-        </w:r>
-      </w:hyperlink>
-      <w:r>
-        <w:rPr>
-          <w:rFonts w:ascii="Times New Roman" w:eastAsia="Times New Roman" w:hAnsi="Times New Roman" w:cs="Times New Roman"/>
-          <w:color w:val="FF0000"/>
-          <w:sz w:val="20"/>
-          <w:szCs w:val="20"/>
-          <w:u w:val="single"/>
-        </w:rPr>
-        <w:t>4</w:t>
-      </w:r>
-      <w:r>
-        <w:rPr>
-          <w:rFonts w:ascii="Times New Roman" w:eastAsia="Times New Roman" w:hAnsi="Times New Roman" w:cs="Times New Roman"/>
-          <w:sz w:val="20"/>
-          <w:szCs w:val="20"/>
-        </w:rPr>
-        <w:t>. Please upload a PDF file.</w:t>
+        <w:t>In recent years, autonomous vehicles have been expected to address road safety issues. However, during actual road tests, the overly cautious driving behavior of autonomous vehicles has led to an increased probability of collisions with human drivers. During the transitional period, if the differences in driving behavior between autonomous vehicles and human drivers cannot be resolved, road safety cannot be guaranteed, potentially hindering the development of autonomous vehicles. Therefore, this study simulates various driving behaviors to analyze different driving styles. In road driving scenarios, whether the driver is an autonomous system or a human, decisions are often made based on the environment and the behavior of other road users, which can vary depending on the driving style. One of the key factors influencing driving style is the driver's tolerance for collision risk. Since this risk is intuitive and easily quantifiable, there are many methods for its assessment. A widely used approach is probabilistic risk assessment, which calculates the likelihood of vehicle collisions based on probability distributions. The exponential distribution model is a key method in this approach for evaluating collision risk, as it assesses risk based on the exponential relationship between the distance of the vehicle and obstacles. Therefore, this study uses the exponential distribution model to analyze drivers' collision risk and simulates risk-based driving decisions through optimization</w:t>
       </w:r>
     </w:p>
     <w:p>
@@ -1479,7 +910,7 @@
       </w:pPr>
     </w:p>
     <w:sectPr>
-      <w:headerReference w:type="default" r:id="rId7"/>
+      <w:headerReference w:type="default" r:id="rId6"/>
       <w:pgSz w:w="11906" w:h="16838"/>
       <w:pgMar w:top="1701" w:right="1134" w:bottom="1701" w:left="1134" w:header="851" w:footer="992" w:gutter="0"/>
       <w:pgNumType w:start="1"/>

--- a/path_planing/CSMMT2024_摘要.docx
+++ b/path_planing/CSMMT2024_摘要.docx
@@ -36,6 +36,19 @@
         </w:rPr>
         <w:t>基於指數分佈模型的車輛碰撞風險評估改進與應用</w:t>
       </w:r>
+    </w:p>
+    <w:p>
+      <w:pPr>
+        <w:spacing w:line="300" w:lineRule="auto"/>
+        <w:ind w:firstLine="320"/>
+        <w:jc w:val="center"/>
+        <w:rPr>
+          <w:rFonts w:ascii="標楷體" w:eastAsia="標楷體" w:hAnsi="標楷體" w:cs="標楷體" w:hint="eastAsia"/>
+          <w:b/>
+          <w:sz w:val="16"/>
+          <w:szCs w:val="16"/>
+        </w:rPr>
+      </w:pPr>
     </w:p>
     <w:p>
       <w:pPr>
@@ -366,7 +379,7 @@
         <w:ind w:left="-2" w:firstLine="2"/>
         <w:jc w:val="center"/>
         <w:rPr>
-          <w:rFonts w:ascii="Times New Roman" w:eastAsia="標楷體" w:hAnsi="Times New Roman" w:cs="Times New Roman"/>
+          <w:rFonts w:ascii="Times New Roman" w:eastAsia="Times New Roman" w:hAnsi="Times New Roman" w:cs="Times New Roman"/>
           <w:color w:val="000000"/>
         </w:rPr>
       </w:pPr>
@@ -462,6 +475,26 @@
         </w:rPr>
         <w:t>.edu.tw</w:t>
       </w:r>
+    </w:p>
+    <w:p>
+      <w:pPr>
+        <w:widowControl/>
+        <w:pBdr>
+          <w:top w:val="nil"/>
+          <w:left w:val="nil"/>
+          <w:bottom w:val="nil"/>
+          <w:right w:val="nil"/>
+          <w:between w:val="nil"/>
+        </w:pBdr>
+        <w:ind w:left="-2" w:firstLine="2"/>
+        <w:jc w:val="center"/>
+        <w:rPr>
+          <w:rFonts w:ascii="Times New Roman" w:hAnsi="Times New Roman" w:cs="Times New Roman" w:hint="eastAsia"/>
+          <w:color w:val="000000"/>
+          <w:sz w:val="16"/>
+          <w:szCs w:val="16"/>
+        </w:rPr>
+      </w:pPr>
     </w:p>
     <w:p>
       <w:pPr>
@@ -480,6 +513,17 @@
         </w:rPr>
         <w:t>摘要</w:t>
       </w:r>
+    </w:p>
+    <w:p>
+      <w:pPr>
+        <w:jc w:val="center"/>
+        <w:rPr>
+          <w:rFonts w:ascii="標楷體" w:eastAsia="標楷體" w:hAnsi="標楷體" w:cs="標楷體" w:hint="eastAsia"/>
+          <w:b/>
+          <w:sz w:val="16"/>
+          <w:szCs w:val="16"/>
+        </w:rPr>
+      </w:pPr>
     </w:p>
     <w:p>
       <w:pPr>
@@ -509,6 +553,17 @@
         <w:t>。</w:t>
       </w:r>
       <w:bookmarkEnd w:id="1"/>
+    </w:p>
+    <w:p>
+      <w:pPr>
+        <w:ind w:firstLine="400"/>
+        <w:jc w:val="both"/>
+        <w:rPr>
+          <w:rFonts w:ascii="Times New Roman" w:eastAsia="標楷體" w:hAnsi="Times New Roman" w:cs="Times New Roman" w:hint="eastAsia"/>
+          <w:sz w:val="16"/>
+          <w:szCs w:val="16"/>
+        </w:rPr>
+      </w:pPr>
     </w:p>
     <w:p>
       <w:pPr>
@@ -539,9 +594,9 @@
     </w:p>
     <w:p>
       <w:pPr>
-        <w:jc w:val="center"/>
-        <w:rPr>
-          <w:rFonts w:ascii="Times New Roman" w:eastAsia="Times New Roman" w:hAnsi="Times New Roman" w:cs="Times New Roman"/>
+        <w:jc w:val="both"/>
+        <w:rPr>
+          <w:rFonts w:ascii="標楷體" w:eastAsia="標楷體" w:hAnsi="標楷體" w:cs="標楷體" w:hint="eastAsia"/>
           <w:sz w:val="16"/>
           <w:szCs w:val="16"/>
         </w:rPr>
@@ -551,7 +606,27 @@
       <w:pPr>
         <w:jc w:val="center"/>
         <w:rPr>
-          <w:rFonts w:ascii="Times New Roman" w:eastAsia="Times New Roman" w:hAnsi="Times New Roman" w:cs="Times New Roman"/>
+          <w:rFonts w:ascii="Times New Roman" w:hAnsi="Times New Roman" w:cs="Times New Roman"/>
+          <w:sz w:val="16"/>
+          <w:szCs w:val="16"/>
+        </w:rPr>
+      </w:pPr>
+    </w:p>
+    <w:p>
+      <w:pPr>
+        <w:jc w:val="center"/>
+        <w:rPr>
+          <w:rFonts w:ascii="Times New Roman" w:hAnsi="Times New Roman" w:cs="Times New Roman" w:hint="eastAsia"/>
+          <w:sz w:val="16"/>
+          <w:szCs w:val="16"/>
+        </w:rPr>
+      </w:pPr>
+    </w:p>
+    <w:p>
+      <w:pPr>
+        <w:jc w:val="center"/>
+        <w:rPr>
+          <w:rFonts w:ascii="Times New Roman" w:eastAsia="新細明體" w:hAnsi="Times New Roman" w:cs="Times New Roman"/>
           <w:b/>
           <w:sz w:val="28"/>
           <w:szCs w:val="28"/>
@@ -559,7 +634,7 @@
       </w:pPr>
       <w:r>
         <w:rPr>
-          <w:rFonts w:ascii="新細明體" w:eastAsia="新細明體" w:hAnsi="新細明體" w:cs="新細明體"/>
+          <w:rFonts w:ascii="Times New Roman" w:eastAsia="新細明體" w:hAnsi="Times New Roman" w:cs="Times New Roman"/>
           <w:b/>
           <w:sz w:val="28"/>
           <w:szCs w:val="28"/>
@@ -572,6 +647,17 @@
         <w:jc w:val="center"/>
         <w:rPr>
           <w:rFonts w:ascii="Times New Roman" w:eastAsia="Times New Roman" w:hAnsi="Times New Roman" w:cs="Times New Roman"/>
+          <w:b/>
+          <w:sz w:val="16"/>
+          <w:szCs w:val="16"/>
+        </w:rPr>
+      </w:pPr>
+    </w:p>
+    <w:p>
+      <w:pPr>
+        <w:jc w:val="center"/>
+        <w:rPr>
+          <w:rFonts w:ascii="Times New Roman" w:eastAsia="Times New Roman" w:hAnsi="Times New Roman" w:cs="Times New Roman"/>
           <w:vertAlign w:val="superscript"/>
         </w:rPr>
       </w:pPr>
@@ -593,7 +679,7 @@
         <w:rPr>
           <w:rFonts w:ascii="Times New Roman" w:eastAsia="Times New Roman" w:hAnsi="Times New Roman" w:cs="Times New Roman"/>
         </w:rPr>
-        <w:t>Tsung-You</w:t>
+        <w:t>Tsung</w:t>
       </w:r>
       <w:r>
         <w:rPr>
@@ -604,6 +690,18 @@
       <w:r>
         <w:rPr>
           <w:rFonts w:ascii="Times New Roman" w:eastAsia="Times New Roman" w:hAnsi="Times New Roman" w:cs="Times New Roman"/>
+        </w:rPr>
+        <w:t>You</w:t>
+      </w:r>
+      <w:r>
+        <w:rPr>
+          <w:rFonts w:ascii="Times New Roman" w:eastAsia="Times New Roman" w:hAnsi="Times New Roman" w:cs="Times New Roman"/>
+        </w:rPr>
+        <w:t>.</w:t>
+      </w:r>
+      <w:r>
+        <w:rPr>
+          <w:rFonts w:ascii="Times New Roman" w:eastAsia="Times New Roman" w:hAnsi="Times New Roman" w:cs="Times New Roman"/>
           <w:vertAlign w:val="superscript"/>
         </w:rPr>
         <w:t>1</w:t>
@@ -630,7 +728,7 @@
         <w:rPr>
           <w:rFonts w:ascii="Times New Roman" w:eastAsia="Times New Roman" w:hAnsi="Times New Roman" w:cs="Times New Roman"/>
         </w:rPr>
-        <w:t>Yi-An</w:t>
+        <w:t>Yi</w:t>
       </w:r>
       <w:r>
         <w:rPr>
@@ -641,6 +739,18 @@
       <w:r>
         <w:rPr>
           <w:rFonts w:ascii="Times New Roman" w:eastAsia="Times New Roman" w:hAnsi="Times New Roman" w:cs="Times New Roman"/>
+        </w:rPr>
+        <w:t>An</w:t>
+      </w:r>
+      <w:r>
+        <w:rPr>
+          <w:rFonts w:ascii="Times New Roman" w:eastAsia="Times New Roman" w:hAnsi="Times New Roman" w:cs="Times New Roman"/>
+        </w:rPr>
+        <w:t>.</w:t>
+      </w:r>
+      <w:r>
+        <w:rPr>
+          <w:rFonts w:ascii="Times New Roman" w:eastAsia="Times New Roman" w:hAnsi="Times New Roman" w:cs="Times New Roman"/>
           <w:vertAlign w:val="superscript"/>
         </w:rPr>
         <w:t>2</w:t>
@@ -667,7 +777,7 @@
         <w:rPr>
           <w:rFonts w:ascii="Times New Roman" w:eastAsia="Times New Roman" w:hAnsi="Times New Roman" w:cs="Times New Roman"/>
         </w:rPr>
-        <w:t>Kuei-Yuan</w:t>
+        <w:t>Kuei</w:t>
       </w:r>
       <w:r>
         <w:rPr>
@@ -675,6 +785,18 @@
         </w:rPr>
         <w:t>.</w:t>
       </w:r>
+      <w:r>
+        <w:rPr>
+          <w:rFonts w:ascii="Times New Roman" w:eastAsia="Times New Roman" w:hAnsi="Times New Roman" w:cs="Times New Roman"/>
+        </w:rPr>
+        <w:t>Yuan</w:t>
+      </w:r>
+      <w:r>
+        <w:rPr>
+          <w:rFonts w:ascii="Times New Roman" w:eastAsia="Times New Roman" w:hAnsi="Times New Roman" w:cs="Times New Roman"/>
+        </w:rPr>
+        <w:t>.</w:t>
+      </w:r>
       <w:proofErr w:type="gramStart"/>
       <w:r>
         <w:rPr>
@@ -795,6 +917,16 @@
         </w:rPr>
         <w:t>University</w:t>
       </w:r>
+    </w:p>
+    <w:p>
+      <w:pPr>
+        <w:jc w:val="center"/>
+        <w:rPr>
+          <w:rFonts w:ascii="Times New Roman" w:eastAsia="Times New Roman" w:hAnsi="Times New Roman" w:cs="Times New Roman"/>
+          <w:sz w:val="16"/>
+          <w:szCs w:val="16"/>
+        </w:rPr>
+      </w:pPr>
     </w:p>
     <w:p>
       <w:pPr>
@@ -812,6 +944,18 @@
         </w:rPr>
         <w:t>Abstract</w:t>
       </w:r>
+    </w:p>
+    <w:p>
+      <w:pPr>
+        <w:ind w:firstLine="480"/>
+        <w:jc w:val="center"/>
+        <w:rPr>
+          <w:rFonts w:ascii="Times New Roman" w:eastAsia="Times New Roman" w:hAnsi="Times New Roman" w:cs="Times New Roman"/>
+          <w:b/>
+          <w:sz w:val="16"/>
+          <w:szCs w:val="16"/>
+        </w:rPr>
+      </w:pPr>
     </w:p>
     <w:p>
       <w:pPr>
@@ -844,16 +988,6 @@
           <w:szCs w:val="20"/>
         </w:rPr>
       </w:pPr>
-      <w:r>
-        <w:rPr>
-          <w:rFonts w:ascii="Times New Roman" w:eastAsia="Times New Roman" w:hAnsi="Times New Roman" w:cs="Times New Roman"/>
-          <w:i/>
-          <w:color w:val="FF0000"/>
-          <w:sz w:val="16"/>
-          <w:szCs w:val="16"/>
-        </w:rPr>
-        <w:t>(Abstract content: 10 points, Times New Roman)</w:t>
-      </w:r>
     </w:p>
     <w:p>
       <w:pPr>
@@ -880,26 +1014,6 @@
           <w:szCs w:val="20"/>
         </w:rPr>
         <w:t xml:space="preserve"> Introduction, Mechanism, Machine, Design</w:t>
-      </w:r>
-    </w:p>
-    <w:p>
-      <w:pPr>
-        <w:jc w:val="center"/>
-        <w:rPr>
-          <w:rFonts w:ascii="Times New Roman" w:eastAsia="Times New Roman" w:hAnsi="Times New Roman" w:cs="Times New Roman"/>
-          <w:sz w:val="20"/>
-          <w:szCs w:val="20"/>
-        </w:rPr>
-      </w:pPr>
-      <w:r>
-        <w:rPr>
-          <w:rFonts w:ascii="Times New Roman" w:eastAsia="Times New Roman" w:hAnsi="Times New Roman" w:cs="Times New Roman"/>
-          <w:i/>
-          <w:color w:val="FF0000"/>
-          <w:sz w:val="16"/>
-          <w:szCs w:val="16"/>
-        </w:rPr>
-        <w:t>(3~5 words, 10 points, Times New Roman)</w:t>
       </w:r>
     </w:p>
     <w:p>
@@ -1854,6 +1968,29 @@
       <w:szCs w:val="20"/>
     </w:rPr>
   </w:style>
+  <w:style w:type="character" w:styleId="a9">
+    <w:name w:val="Hyperlink"/>
+    <w:basedOn w:val="a0"/>
+    <w:uiPriority w:val="99"/>
+    <w:unhideWhenUsed/>
+    <w:rsid w:val="006D67E3"/>
+    <w:rPr>
+      <w:color w:val="0000FF" w:themeColor="hyperlink"/>
+      <w:u w:val="single"/>
+    </w:rPr>
+  </w:style>
+  <w:style w:type="character" w:styleId="aa">
+    <w:name w:val="Unresolved Mention"/>
+    <w:basedOn w:val="a0"/>
+    <w:uiPriority w:val="99"/>
+    <w:semiHidden/>
+    <w:unhideWhenUsed/>
+    <w:rsid w:val="006D67E3"/>
+    <w:rPr>
+      <w:color w:val="605E5C"/>
+      <w:shd w:val="clear" w:color="auto" w:fill="E1DFDD"/>
+    </w:rPr>
+  </w:style>
 </w:styles>
 </file>
 

--- a/path_planing/CSMMT2024_摘要.docx
+++ b/path_planing/CSMMT2024_摘要.docx
@@ -43,7 +43,7 @@
         <w:ind w:firstLine="320"/>
         <w:jc w:val="center"/>
         <w:rPr>
-          <w:rFonts w:ascii="標楷體" w:eastAsia="標楷體" w:hAnsi="標楷體" w:cs="標楷體" w:hint="eastAsia"/>
+          <w:rFonts w:ascii="標楷體" w:eastAsia="標楷體" w:hAnsi="標楷體" w:cs="標楷體"/>
           <w:b/>
           <w:sz w:val="16"/>
           <w:szCs w:val="16"/>
@@ -489,7 +489,7 @@
         <w:ind w:left="-2" w:firstLine="2"/>
         <w:jc w:val="center"/>
         <w:rPr>
-          <w:rFonts w:ascii="Times New Roman" w:hAnsi="Times New Roman" w:cs="Times New Roman" w:hint="eastAsia"/>
+          <w:rFonts w:ascii="Times New Roman" w:hAnsi="Times New Roman" w:cs="Times New Roman"/>
           <w:color w:val="000000"/>
           <w:sz w:val="16"/>
           <w:szCs w:val="16"/>
@@ -518,7 +518,7 @@
       <w:pPr>
         <w:jc w:val="center"/>
         <w:rPr>
-          <w:rFonts w:ascii="標楷體" w:eastAsia="標楷體" w:hAnsi="標楷體" w:cs="標楷體" w:hint="eastAsia"/>
+          <w:rFonts w:ascii="標楷體" w:eastAsia="標楷體" w:hAnsi="標楷體" w:cs="標楷體"/>
           <w:b/>
           <w:sz w:val="16"/>
           <w:szCs w:val="16"/>
@@ -559,7 +559,7 @@
         <w:ind w:firstLine="400"/>
         <w:jc w:val="both"/>
         <w:rPr>
-          <w:rFonts w:ascii="Times New Roman" w:eastAsia="標楷體" w:hAnsi="Times New Roman" w:cs="Times New Roman" w:hint="eastAsia"/>
+          <w:rFonts w:ascii="Times New Roman" w:eastAsia="標楷體" w:hAnsi="Times New Roman" w:cs="Times New Roman"/>
           <w:sz w:val="16"/>
           <w:szCs w:val="16"/>
         </w:rPr>
@@ -596,7 +596,7 @@
       <w:pPr>
         <w:jc w:val="both"/>
         <w:rPr>
-          <w:rFonts w:ascii="標楷體" w:eastAsia="標楷體" w:hAnsi="標楷體" w:cs="標楷體" w:hint="eastAsia"/>
+          <w:rFonts w:ascii="標楷體" w:eastAsia="標楷體" w:hAnsi="標楷體" w:cs="標楷體"/>
           <w:sz w:val="16"/>
           <w:szCs w:val="16"/>
         </w:rPr>
@@ -616,7 +616,7 @@
       <w:pPr>
         <w:jc w:val="center"/>
         <w:rPr>
-          <w:rFonts w:ascii="Times New Roman" w:hAnsi="Times New Roman" w:cs="Times New Roman" w:hint="eastAsia"/>
+          <w:rFonts w:ascii="Times New Roman" w:hAnsi="Times New Roman" w:cs="Times New Roman"/>
           <w:sz w:val="16"/>
           <w:szCs w:val="16"/>
         </w:rPr>
@@ -1309,11 +1309,11 @@
     </w:r>
     <w:r>
       <w:rPr>
-        <w:rFonts w:ascii="Times New Roman" w:eastAsia="Gungsuh" w:hAnsi="Times New Roman" w:cs="Times New Roman"/>
-        <w:sz w:val="20"/>
-        <w:szCs w:val="20"/>
-      </w:rPr>
-      <w:t>XXX</w:t>
+        <w:rFonts w:asciiTheme="minorEastAsia" w:hAnsiTheme="minorEastAsia" w:cs="Times New Roman" w:hint="eastAsia"/>
+        <w:sz w:val="20"/>
+        <w:szCs w:val="20"/>
+      </w:rPr>
+      <w:t>17</w:t>
     </w:r>
   </w:p>
 </w:hdr>
